--- a/docs/assets/disciplinas/LOM3056.docx
+++ b/docs/assets/disciplinas/LOM3056.docx
@@ -172,7 +172,7 @@
         <w:pStyle w:val="ListBullet"/>
       </w:pPr>
       <w:r>
-        <w:t>LOQ4031 -  Química Geral I  (Requisito fraco)</w:t>
+        <w:t>LOQ4100 -  Fundamentos de Química para Engenharia I (Requisito fraco)</w:t>
         <w:br/>
       </w:r>
     </w:p>

--- a/docs/assets/disciplinas/LOM3056.docx
+++ b/docs/assets/disciplinas/LOM3056.docx
@@ -21,7 +21,7 @@
     <w:p/>
     <w:p>
       <w:pPr>
-        <w:pStyle w:val="ListNumber"/>
+        <w:pStyle w:val="ListBullet"/>
       </w:pPr>
       <w:r>
         <w:t>Créditos-aula: 4</w:t>

--- a/docs/assets/disciplinas/LOM3056.docx
+++ b/docs/assets/disciplinas/LOM3056.docx
@@ -74,6 +74,10 @@
       <w:pPr>
         <w:pStyle w:val="ListBullet"/>
       </w:pPr>
+      <w:r>
+        <w:t>5840963 - Daniela Camargo Vernilli</w:t>
+        <w:br/>
+      </w:r>
       <w:r>
         <w:t>1033242 - Fábio Herbst Florenzano</w:t>
       </w:r>

--- a/docs/assets/disciplinas/LOM3056.docx
+++ b/docs/assets/disciplinas/LOM3056.docx
@@ -36,7 +36,7 @@
         <w:br/>
       </w:r>
       <w:r>
-        <w:t>Ativação: 01/01/2016</w:t>
+        <w:t>Ativação: 01/01/2023</w:t>
         <w:br/>
       </w:r>
       <w:r>
@@ -57,9 +57,7 @@
     </w:p>
     <w:p>
       <w:r>
-        <w:t>- Apresentar aos alunos de Engenharia de Materiais os fundamentos de Química Orgânica, para estarem aptos à compreensão das estruturas dos compostos orgânicos e dos principais mecanismos de reação orgânica a serem utilizados principalmente na síntese e processamento de polímeros.</w:t>
-        <w:br/>
-        <w:t>- Ao final do curso, os alunos deverão compreender e representar os mecanismos de processos orgânicos, compreender e representar  as equações dos processos de obtenção e propriedades químicas dos compostos orgânicos, entender a importância das reações orgânicas e dos processos de síntese orgânica e conhecer as principais técnicas de identificação e caracterização de compostos orgânicos.</w:t>
+        <w:t>Contextualizar os fundamentos de Química Orgânica na área de Engenharia de Materiais, para permitir que os estudantes estejam aptos à compreensão das estruturas dos compostos orgânicos e sua influência nas propriedades dos materiais e dos principais mecanismos de reação orgânica a serem utilizados na síntese e processamento de materiais polímeros e outros materiais, como aqueles híbridos, por exemplo.</w:t>
       </w:r>
     </w:p>
     <w:p>
@@ -75,7 +73,7 @@
         <w:pStyle w:val="ListBullet"/>
       </w:pPr>
       <w:r>
-        <w:t>5840963 - Daniela Camargo Vernilli</w:t>
+        <w:t>5840897 - Clodoaldo Saron</w:t>
         <w:br/>
       </w:r>
       <w:r>
@@ -127,7 +125,7 @@
         <w:t xml:space="preserve">Método: </w:t>
       </w:r>
       <w:r>
-        <w:t>Avaliações escritas envolvendo o conteúdo da disciplina.</w:t>
+        <w:t>Avaliações envolvendo o conteúdo da disciplina.</w:t>
         <w:br/>
       </w:r>
       <w:r>
@@ -137,7 +135,7 @@
         <w:t xml:space="preserve">Critério: </w:t>
       </w:r>
       <w:r>
-        <w:t>Duas avaliações no semestre (P1, P2). MS= (P1+P2)/2, onde: MS= média do semestre. MS&gt; ou = 5,0 = Aluno Aprovado MS&lt; 3,0 = Aluno Reprovado 3,0 &lt; ou = MS &lt; 5,0 = Aluno de Recuperação.</w:t>
+        <w:t>Duas avaliações no semestre (P1, P2). MS= (2xP1+3xP2)/5, onde: MS= média do semestre.MS&gt; ou = 5,0: Aluno AprovadoMS&lt; 3,0: Aluno Reprovado3,0 &lt; ou = MS &lt; 5,0: Aluno de Recuperação.</w:t>
         <w:br/>
       </w:r>
       <w:r>
@@ -147,7 +145,7 @@
         <w:t xml:space="preserve">Norma de recuperação: </w:t>
       </w:r>
       <w:r>
-        <w:t>Uma prova (PR), contendo todo o conteúdo da disciplina. O aluno será aprovado se apresentar (média final) MF &gt; ou = 5,0. Onde: MF= MS+PR/2, onde: MS= média do semestre e PR= prova de recuperação.</w:t>
+        <w:t>Atividade avaliativa versando sobre o conteúdo da disciplina. O aluno será aprovado se apresentar MF (média final) &gt; ou = 5,0. Onde: MF= (MS+PR)/2, onde: MS= média do semestre e PR= prova de recuperação.</w:t>
       </w:r>
     </w:p>
     <w:p>
@@ -160,7 +158,7 @@
     </w:p>
     <w:p>
       <w:r>
-        <w:t>McMURRY, J. Química Orgânica. Rio de Janeiro: LTC Editora, 1997. - MORRISON, R.T. e BOYD, R.N. Química Orgânica. 12ª. Edição. Lisboa: Fundacão Calouste Gulbenkian, 1995. - SOLOMONS, T.W.G., FRYHLE, C.B. Química Orgânica 1 e 2. 10ª. Edição, Rio de Janeiro: LTC Editora, 2012. - QUINOÁ, E. e RIGUERA, R. Questões e Exercícios de Química Orgânica. São Paulo: MAKRON Books, 1996.</w:t>
+        <w:t>McMURRY, J. Química Orgânica. 3ª. Edição. Editora Cengage Learning, 2016.- MORRISON, R.T. e BOYD, R.N. Química Orgânica. 16ª. Edição. Lisboa: Fundacão Calouste Gulbenkian, 2011.- SOLOMONS, T.W.G., FRYHLE, C.B. Química Orgânica 1 e 2. 12ª. Edição, Rio de Janeiro: Gen/LTC Editora, 2018.</w:t>
       </w:r>
     </w:p>
     <w:p>

--- a/docs/assets/disciplinas/LOM3056.docx
+++ b/docs/assets/disciplinas/LOM3056.docx
@@ -135,7 +135,13 @@
         <w:t xml:space="preserve">Critério: </w:t>
       </w:r>
       <w:r>
-        <w:t>Duas avaliações no semestre (P1, P2). MS= (2xP1+3xP2)/5, onde: MS= média do semestre.MS&gt; ou = 5,0: Aluno AprovadoMS&lt; 3,0: Aluno Reprovado3,0 &lt; ou = MS &lt; 5,0: Aluno de Recuperação.</w:t>
+        <w:t>Duas avaliações no semestre (P1, P2). MS= (2xP1+3xP2)/5, onde: MS= média do semestre.</w:t>
+        <w:br/>
+        <w:t>MS&gt; ou = 5,0: Aluno Aprovado</w:t>
+        <w:br/>
+        <w:t>MS&lt; 3,0: Aluno Reprovado</w:t>
+        <w:br/>
+        <w:t>3,0 &lt; ou = MS &lt; 5,0: Aluno de Recuperação.</w:t>
         <w:br/>
       </w:r>
       <w:r>
@@ -158,7 +164,11 @@
     </w:p>
     <w:p>
       <w:r>
-        <w:t>McMURRY, J. Química Orgânica. 3ª. Edição. Editora Cengage Learning, 2016.- MORRISON, R.T. e BOYD, R.N. Química Orgânica. 16ª. Edição. Lisboa: Fundacão Calouste Gulbenkian, 2011.- SOLOMONS, T.W.G., FRYHLE, C.B. Química Orgânica 1 e 2. 12ª. Edição, Rio de Janeiro: Gen/LTC Editora, 2018.</w:t>
+        <w:t>McMURRY, J. Química Orgânica. 3ª. Edição. Editora Cengage Learning, 2016.</w:t>
+        <w:br/>
+        <w:t>- MORRISON, R.T. e BOYD, R.N. Química Orgânica. 16ª. Edição. Lisboa: Fundacão Calouste Gulbenkian, 2011.</w:t>
+        <w:br/>
+        <w:t>- SOLOMONS, T.W.G., FRYHLE, C.B. Química Orgânica 1 e 2. 12ª. Edição, Rio de Janeiro: Gen/LTC Editora, 2018.</w:t>
       </w:r>
     </w:p>
     <w:p>

--- a/docs/assets/disciplinas/LOM3056.docx
+++ b/docs/assets/disciplinas/LOM3056.docx
@@ -57,7 +57,7 @@
     </w:p>
     <w:p>
       <w:r>
-        <w:t>Contextualizar os fundamentos de Química Orgânica na área de Engenharia de Materiais, para permitir que os estudantes estejam aptos à compreensão das estruturas dos compostos orgânicos e sua influência nas propriedades dos materiais e dos principais mecanismos de reação orgânica a serem utilizados na síntese e processamento de materiais polímeros e outros materiais, como aqueles híbridos, por exemplo.</w:t>
+        <w:t>Ligações Químicas e Forças Intermoleculares. Orbitais moleculares e geometria das ligações do carbono. Acidez e basicidade. Reações Orgânicas. Estereoquímica. Principais famílias de compostos de carbono: estrutura e reatividade.</w:t>
       </w:r>
     </w:p>
     <w:p>
@@ -73,11 +73,11 @@
         <w:pStyle w:val="ListBullet"/>
       </w:pPr>
       <w:r>
-        <w:t>5840897 - Clodoaldo Saron</w:t>
+        <w:t>Contextualizar os fundamentos de Química Orgânica na área de Engenharia de Materiais, para permitir que os estudantes estejam aptos à compreensão das estruturas dos compostos orgânicos e sua influência nas propriedades dos materiais e dos principais mecanismos de reação orgânica a serem utilizados na síntese e processamento de materiais polímeros e outros materiais, como aqueles híbridos, por exemplo.</w:t>
         <w:br/>
       </w:r>
       <w:r>
-        <w:t>1033242 - Fábio Herbst Florenzano</w:t>
+        <w:t>Ligações Químicas Iônicas e Covalentes. Forças intermoleculares e sua relação com as propriedades físicas de compostos orgânicos. Orbitais Moleculares. Geometria das Ligações Covalentes. Conceitos de acidez e basicidade em Química Orgânica. Estereoquímica: diastereoisômeros e enantiômeros. Reações de Substituição Nucleofílica e de Eliminação. Radicais de Carbono e Reatividade. Alcanos, alcenos e alcinos. Composto com grupo acila, álcoois, aminas: formação de poliésteres e poliamidas. Compostos conjugados e aromáticos. Outras famílias de compostos de carbono. Propriedades físicas dos compostos de carbono: relações com a estrutura molecular.</w:t>
       </w:r>
     </w:p>
     <w:p>
@@ -90,7 +90,7 @@
     </w:p>
     <w:p>
       <w:r>
-        <w:t>Ligações Químicas e Forças Intermoleculares. Orbitais moleculares e geometria das ligações do carbono. Acidez e basicidade. Reações Orgânicas. Estereoquímica. Principais famílias de compostos de carbono: estrutura e reatividade.</w:t>
+        <w:t>Avaliações envolvendo o conteúdo da disciplina.</w:t>
       </w:r>
     </w:p>
     <w:p>
@@ -103,7 +103,13 @@
     </w:p>
     <w:p>
       <w:r>
-        <w:t>Ligações Químicas Iônicas e Covalentes. Forças intermoleculares e sua relação com as propriedades físicas de compostos orgânicos. Orbitais Moleculares. Geometria das Ligações Covalentes. Conceitos de acidez e basicidade em Química Orgânica. Estereoquímica: diastereoisômeros e enantiômeros. Reações de Substituição Nucleofílica e de Eliminação. Radicais de Carbono e Reatividade. Alcanos, alcenos e alcinos. Composto com grupo acila, álcoois, aminas: formação de poliésteres e poliamidas. Compostos conjugados e aromáticos. Outras famílias de compostos de carbono. Propriedades físicas dos compostos de carbono: relações com a estrutura molecular.</w:t>
+        <w:t>Duas avaliações no semestre (P1, P2). MS= (2xP1+3xP2)/5, onde: MS= média do semestre.</w:t>
+        <w:br/>
+        <w:t>MS&gt; ou = 5,0: Aluno Aprovado</w:t>
+        <w:br/>
+        <w:t>MS&lt; 3,0: Aluno Reprovado</w:t>
+        <w:br/>
+        <w:t>3,0 &lt; ou = MS &lt; 5,0: Aluno de Recuperação.</w:t>
       </w:r>
     </w:p>
     <w:p>
@@ -125,7 +131,7 @@
         <w:t xml:space="preserve">Método: </w:t>
       </w:r>
       <w:r>
-        <w:t>Avaliações envolvendo o conteúdo da disciplina.</w:t>
+        <w:t>Atividade avaliativa versando sobre o conteúdo da disciplina. O aluno será aprovado se apresentar MF (média final) &gt; ou = 5,0. Onde: MF= (MS+PR)/2, onde: MS= média do semestre e PR= prova de recuperação.</w:t>
         <w:br/>
       </w:r>
       <w:r>
@@ -135,13 +141,11 @@
         <w:t xml:space="preserve">Critério: </w:t>
       </w:r>
       <w:r>
-        <w:t>Duas avaliações no semestre (P1, P2). MS= (2xP1+3xP2)/5, onde: MS= média do semestre.</w:t>
+        <w:t>McMURRY, J. Química Orgânica. 3ª. Edição. Editora Cengage Learning, 2016.</w:t>
         <w:br/>
-        <w:t>MS&gt; ou = 5,0: Aluno Aprovado</w:t>
+        <w:t>- MORRISON, R.T. e BOYD, R.N. Química Orgânica. 16ª. Edição. Lisboa: Fundacão Calouste Gulbenkian, 2011.</w:t>
         <w:br/>
-        <w:t>MS&lt; 3,0: Aluno Reprovado</w:t>
-        <w:br/>
-        <w:t>3,0 &lt; ou = MS &lt; 5,0: Aluno de Recuperação.</w:t>
+        <w:t>- SOLOMONS, T.W.G., FRYHLE, C.B. Química Orgânica 1 e 2. 12ª. Edição, Rio de Janeiro: Gen/LTC Editora, 2018.</w:t>
         <w:br/>
       </w:r>
       <w:r>
@@ -151,7 +155,7 @@
         <w:t xml:space="preserve">Norma de recuperação: </w:t>
       </w:r>
       <w:r>
-        <w:t>Atividade avaliativa versando sobre o conteúdo da disciplina. O aluno será aprovado se apresentar MF (média final) &gt; ou = 5,0. Onde: MF= (MS+PR)/2, onde: MS= média do semestre e PR= prova de recuperação.</w:t>
+        <w:t>5840897 - Clodoaldo Saron</w:t>
       </w:r>
     </w:p>
     <w:p>
@@ -164,11 +168,7 @@
     </w:p>
     <w:p>
       <w:r>
-        <w:t>McMURRY, J. Química Orgânica. 3ª. Edição. Editora Cengage Learning, 2016.</w:t>
-        <w:br/>
-        <w:t>- MORRISON, R.T. e BOYD, R.N. Química Orgânica. 16ª. Edição. Lisboa: Fundacão Calouste Gulbenkian, 2011.</w:t>
-        <w:br/>
-        <w:t>- SOLOMONS, T.W.G., FRYHLE, C.B. Química Orgânica 1 e 2. 12ª. Edição, Rio de Janeiro: Gen/LTC Editora, 2018.</w:t>
+        <w:t>1033242 - Fábio Herbst Florenzano</w:t>
       </w:r>
     </w:p>
     <w:p>
